--- a/public/template_with_table.docx
+++ b/public/template_with_table.docx
@@ -183,7 +183,7 @@
                 <w:u w:val="none"/>
                 <w:lang w:val="en-US" w:eastAsia="zh-CN" w:bidi="ar"/>
               </w:rPr>
-              <w:t>Fullboard meeting pelatihan petugas Sensus</w:t>
+              <w:t>test</w:t>
             </w:r>
           </w:p>
         </w:tc>
@@ -787,7 +787,7 @@
                 <w:u w:val="none"/>
                 <w:lang w:val="en-US" w:eastAsia="zh-CN" w:bidi="ar"/>
               </w:rPr>
-              <w:t>Motor</w:t>
+              <w:t>item1</w:t>
             </w:r>
           </w:p>
         </w:tc>
@@ -836,7 +836,7 @@
                 <w:u w:val="none"/>
                 <w:lang w:val="en-US"/>
               </w:rPr>
-              <w:t>22</w:t>
+              <w:t>10</w:t>
             </w:r>
           </w:p>
         </w:tc>
@@ -885,7 +885,7 @@
                 <w:u w:val="none"/>
                 <w:lang w:val="en-US"/>
               </w:rPr>
-              <w:t>unit</w:t>
+              <w:t>OH</w:t>
             </w:r>
           </w:p>
         </w:tc>
@@ -1030,7 +1030,7 @@
                 <w:u w:val="none"/>
                 <w:lang w:val="en-US" w:eastAsia="zh-CN" w:bidi="ar"/>
               </w:rPr>
-              <w:t>Mobil</w:t>
+              <w:t>item1</w:t>
             </w:r>
           </w:p>
         </w:tc>
@@ -1079,7 +1079,7 @@
                 <w:u w:val="none"/>
                 <w:lang w:val="en-US"/>
               </w:rPr>
-              <w:t>22</w:t>
+              <w:t>10</w:t>
             </w:r>
           </w:p>
         </w:tc>
@@ -1128,7 +1128,7 @@
                 <w:u w:val="none"/>
                 <w:lang w:val="en-US"/>
               </w:rPr>
-              <w:t>unit</w:t>
+              <w:t>OH</w:t>
             </w:r>
           </w:p>
         </w:tc>
@@ -1613,7 +1613,7 @@
                 <w:u w:val="none"/>
                 <w:lang w:val="en-US"/>
               </w:rPr>
-              <w:t>Punya ban bagusmewah dan berharga</w:t>
+              <w:t>test</w:t>
             </w:r>
           </w:p>
         </w:tc>
@@ -1901,7 +1901,7 @@
                       <w:u w:val="none"/>
                       <w:lang w:val="en-US" w:eastAsia="zh-CN" w:bidi="ar"/>
                     </w:rPr>
-                    <w:t xml:space="preserve"> Jakarta, 11-Juni-2019</w:t>
+                    <w:t xml:space="preserve"> Jakarta, 26 Juni 2019</w:t>
                   </w:r>
                   <w:bookmarkStart w:id="0" w:name="_GoBack"/>
                   <w:bookmarkEnd w:id="0"/>
@@ -2035,7 +2035,7 @@
                       <w:u w:val="none"/>
                       <w:lang w:val="en-US" w:eastAsia="zh-CN" w:bidi="ar"/>
                     </w:rPr>
-                    <w:t>Pejabat Pembuat Komitmen Program/Kegiatan Penyediaan dan Pelayanan Informasi Statistik untuk Kode Kegiatan 2897, 2900, dan 2901</w:t>
+                    <w:t>Pejabat Pembuat Komitmen Program/Kegiatan Peningkatan Sarana dan Prasarana Aparatur BPS</w:t>
                   </w:r>
                 </w:p>
               </w:tc>
@@ -2235,7 +2235,7 @@
                       <w:u w:val="single"/>
                       <w:lang w:val="en-US" w:eastAsia="zh-CN" w:bidi="ar"/>
                     </w:rPr>
-                    <w:t>ppk2</w:t>
+                    <w:t>ppk1</w:t>
                   </w:r>
                 </w:p>
               </w:tc>
@@ -2300,7 +2300,7 @@
                       <w:u w:val="none"/>
                       <w:lang w:val="en-US" w:eastAsia="zh-CN" w:bidi="ar"/>
                     </w:rPr>
-                    <w:t>NIP. test2</w:t>
+                    <w:t>NIP. test</w:t>
                   </w:r>
                 </w:p>
               </w:tc>
